--- a/Documentation/Report Document/MediaBazaar-Iterations-Report.docx
+++ b/Documentation/Report Document/MediaBazaar-Iterations-Report.docx
@@ -493,6 +493,7 @@
                         </w:rPr>
                         <w:t xml:space="preserve"> „</w:t>
                       </w:r>
+                      <w:proofErr w:type="gramStart"/>
                       <w:r>
                         <w:rPr>
                           <w:rFonts w:ascii="Times New Roman" w:hAnsi="Times New Roman" w:cs="Times New Roman"/>
@@ -526,6 +527,7 @@
                         </w:rPr>
                         <w:t>members</w:t>
                       </w:r>
+                      <w:proofErr w:type="gramEnd"/>
                       <w:r>
                         <w:rPr>
                           <w:rFonts w:ascii="Times New Roman" w:hAnsi="Times New Roman" w:cs="Times New Roman"/>
@@ -3803,6 +3805,99 @@
     </w:p>
     <w:p>
       <w:pPr>
+        <w:spacing w:after="0" w:line="240" w:lineRule="auto"/>
+        <w:jc w:val="both"/>
+        <w:rPr>
+          <w:rFonts w:eastAsia="Times New Roman" w:cstheme="minorHAnsi"/>
+          <w:sz w:val="32"/>
+          <w:szCs w:val="32"/>
+          <w:lang w:val="en-US"/>
+        </w:rPr>
+      </w:pPr>
+      <w:r>
+        <w:rPr>
+          <w:rFonts w:eastAsia="Times New Roman" w:cstheme="minorHAnsi"/>
+          <w:sz w:val="32"/>
+          <w:szCs w:val="32"/>
+          <w:lang w:val="en-US"/>
+        </w:rPr>
+        <w:tab/>
+      </w:r>
+      <w:r>
+        <w:rPr>
+          <w:rFonts w:eastAsia="Times New Roman" w:cstheme="minorHAnsi"/>
+          <w:sz w:val="32"/>
+          <w:szCs w:val="32"/>
+          <w:lang w:val="en-US"/>
+        </w:rPr>
+        <w:t xml:space="preserve">When we started with the second semester, I was nervous, because I knew nobody. After forming the group and the work began, everything came to its place. My biggest problem with this project was that we were taking new material every week and </w:t>
+      </w:r>
+      <w:proofErr w:type="spellStart"/>
+      <w:r>
+        <w:rPr>
+          <w:rFonts w:eastAsia="Times New Roman" w:cstheme="minorHAnsi"/>
+          <w:sz w:val="32"/>
+          <w:szCs w:val="32"/>
+          <w:lang w:val="en-US"/>
+        </w:rPr>
+        <w:t>i</w:t>
+      </w:r>
+      <w:proofErr w:type="spellEnd"/>
+      <w:r>
+        <w:rPr>
+          <w:rFonts w:eastAsia="Times New Roman" w:cstheme="minorHAnsi"/>
+          <w:sz w:val="32"/>
+          <w:szCs w:val="32"/>
+          <w:lang w:val="en-US"/>
+        </w:rPr>
+        <w:t xml:space="preserve"> had to fracture old code with new design patterns. I am happy with the group we formed because everyone had his own functionalities to </w:t>
+      </w:r>
+      <w:r>
+        <w:rPr>
+          <w:rFonts w:eastAsia="Times New Roman" w:cstheme="minorHAnsi"/>
+          <w:sz w:val="32"/>
+          <w:szCs w:val="32"/>
+          <w:lang w:val="en-US"/>
+        </w:rPr>
+        <w:t>implement,</w:t>
+      </w:r>
+      <w:r>
+        <w:rPr>
+          <w:rFonts w:eastAsia="Times New Roman" w:cstheme="minorHAnsi"/>
+          <w:sz w:val="32"/>
+          <w:szCs w:val="32"/>
+          <w:lang w:val="en-US"/>
+        </w:rPr>
+        <w:t xml:space="preserve"> and we did our best. </w:t>
+      </w:r>
+      <w:r>
+        <w:rPr>
+          <w:rFonts w:eastAsia="Times New Roman" w:cstheme="minorHAnsi"/>
+          <w:sz w:val="32"/>
+          <w:szCs w:val="32"/>
+          <w:lang w:val="en-US"/>
+        </w:rPr>
+        <w:t>Of course,</w:t>
+      </w:r>
+      <w:r>
+        <w:rPr>
+          <w:rFonts w:eastAsia="Times New Roman" w:cstheme="minorHAnsi"/>
+          <w:sz w:val="32"/>
+          <w:szCs w:val="32"/>
+          <w:lang w:val="en-US"/>
+        </w:rPr>
+        <w:t xml:space="preserve"> from time to time we did not understand each other but we always figure solution to our problem. </w:t>
+      </w:r>
+    </w:p>
+    <w:p>
+      <w:pPr>
+        <w:rPr>
+          <w:lang w:val="en-US"/>
+        </w:rPr>
+      </w:pPr>
+    </w:p>
+    <w:p>
+      <w:pPr>
         <w:pStyle w:val="Heading1"/>
       </w:pPr>
       <w:r>
@@ -3811,6 +3906,96 @@
     </w:p>
     <w:p>
       <w:pPr>
+        <w:ind w:firstLine="720"/>
+        <w:jc w:val="both"/>
+        <w:rPr>
+          <w:sz w:val="32"/>
+          <w:szCs w:val="32"/>
+          <w:lang w:val="en-US"/>
+        </w:rPr>
+      </w:pPr>
+      <w:r>
+        <w:rPr>
+          <w:sz w:val="32"/>
+          <w:szCs w:val="32"/>
+          <w:lang w:val="en-US"/>
+        </w:rPr>
+        <w:t>I</w:t>
+      </w:r>
+      <w:r>
+        <w:rPr>
+          <w:sz w:val="32"/>
+          <w:szCs w:val="32"/>
+          <w:lang w:val="en-US"/>
+        </w:rPr>
+        <w:t xml:space="preserve">n this iteration </w:t>
+      </w:r>
+      <w:r>
+        <w:rPr>
+          <w:sz w:val="32"/>
+          <w:szCs w:val="32"/>
+          <w:lang w:val="en-US"/>
+        </w:rPr>
+        <w:t xml:space="preserve">I </w:t>
+      </w:r>
+      <w:r>
+        <w:rPr>
+          <w:sz w:val="32"/>
+          <w:szCs w:val="32"/>
+          <w:lang w:val="en-US"/>
+        </w:rPr>
+        <w:t xml:space="preserve">had a lot of help from my </w:t>
+      </w:r>
+      <w:r>
+        <w:rPr>
+          <w:sz w:val="32"/>
+          <w:szCs w:val="32"/>
+          <w:lang w:val="en-US"/>
+        </w:rPr>
+        <w:t>teammate</w:t>
+      </w:r>
+      <w:r>
+        <w:rPr>
+          <w:sz w:val="32"/>
+          <w:szCs w:val="32"/>
+          <w:lang w:val="en-US"/>
+        </w:rPr>
+        <w:t xml:space="preserve">s </w:t>
+      </w:r>
+      <w:r>
+        <w:rPr>
+          <w:sz w:val="32"/>
+          <w:szCs w:val="32"/>
+          <w:lang w:val="en-US"/>
+        </w:rPr>
+        <w:t xml:space="preserve">for example how to restructure a department table in </w:t>
+      </w:r>
+      <w:r>
+        <w:rPr>
+          <w:sz w:val="32"/>
+          <w:szCs w:val="32"/>
+          <w:lang w:val="en-US"/>
+        </w:rPr>
+        <w:t>MySQL</w:t>
+      </w:r>
+      <w:r>
+        <w:rPr>
+          <w:sz w:val="32"/>
+          <w:szCs w:val="32"/>
+          <w:lang w:val="en-US"/>
+        </w:rPr>
+        <w:t xml:space="preserve"> and understanding how some method works/ implemented from their classes. I also got motivated by my team mate to keep improving my code and push myself to work on the project. Seeing them have something each week to show gets me inspire to do the same.</w:t>
+      </w:r>
+    </w:p>
+    <w:p>
+      <w:pPr>
+        <w:rPr>
+          <w:lang w:val="en-US"/>
+        </w:rPr>
+      </w:pPr>
+    </w:p>
+    <w:p>
+      <w:pPr>
         <w:pStyle w:val="Heading1"/>
       </w:pPr>
       <w:r>
@@ -3819,10 +4004,161 @@
     </w:p>
     <w:p>
       <w:pPr>
+        <w:ind w:firstLine="720"/>
+        <w:jc w:val="both"/>
+        <w:rPr>
+          <w:sz w:val="32"/>
+          <w:szCs w:val="32"/>
+          <w:lang w:val="en-US"/>
+        </w:rPr>
+      </w:pPr>
+      <w:r>
+        <w:rPr>
+          <w:sz w:val="32"/>
+          <w:szCs w:val="32"/>
+        </w:rPr>
+        <w:t>Working on the project the whole semester made us go through some coding and personal obstacles but also we learned a lot about programming and ourselves. For me, working in a bigger team that I was used to was challenging and miscommunication in our team was the main factor. However, I think that we found a way of better communication and learned how to listen to each other so that we can ease the process of working. Also, being able to apply what we are learning in OOD lectures on the project and developing a real life working situation thought me more than the lectures themselves. Although sometimes I was feeling overworked and wasn’t able to divide my time properly between the project and the other subjects, I think that I and also the team at all did a great job and manage to deliver what we were asked and what we promised at the beginning of each iteration.</w:t>
+      </w:r>
+    </w:p>
+    <w:p>
+      <w:pPr>
         <w:pStyle w:val="Heading1"/>
       </w:pPr>
       <w:r>
         <w:t>Veronika:</w:t>
+      </w:r>
+    </w:p>
+    <w:p>
+      <w:pPr>
+        <w:jc w:val="both"/>
+        <w:rPr>
+          <w:sz w:val="32"/>
+          <w:szCs w:val="32"/>
+          <w:lang w:val="en-US"/>
+        </w:rPr>
+      </w:pPr>
+      <w:r>
+        <w:rPr>
+          <w:sz w:val="32"/>
+          <w:szCs w:val="32"/>
+        </w:rPr>
+        <w:tab/>
+      </w:r>
+      <w:r>
+        <w:rPr>
+          <w:sz w:val="32"/>
+          <w:szCs w:val="32"/>
+        </w:rPr>
+        <w:t xml:space="preserve">What I can say that went well for me was learning new </w:t>
+      </w:r>
+      <w:r>
+        <w:rPr>
+          <w:sz w:val="32"/>
+          <w:szCs w:val="32"/>
+          <w:lang w:val="en-US"/>
+        </w:rPr>
+        <w:t xml:space="preserve">OOD </w:t>
+      </w:r>
+      <w:r>
+        <w:rPr>
+          <w:sz w:val="32"/>
+          <w:szCs w:val="32"/>
+        </w:rPr>
+        <w:t xml:space="preserve">methods and skills. I didn’t have any experience with </w:t>
+      </w:r>
+      <w:r>
+        <w:rPr>
+          <w:sz w:val="32"/>
+          <w:szCs w:val="32"/>
+          <w:lang w:val="en-US"/>
+        </w:rPr>
+        <w:t>the php</w:t>
+      </w:r>
+      <w:r>
+        <w:rPr>
+          <w:sz w:val="32"/>
+          <w:szCs w:val="32"/>
+        </w:rPr>
+        <w:t xml:space="preserve"> </w:t>
+      </w:r>
+      <w:r>
+        <w:rPr>
+          <w:sz w:val="32"/>
+          <w:szCs w:val="32"/>
+          <w:lang w:val="en-US"/>
+        </w:rPr>
+        <w:t>language</w:t>
+      </w:r>
+      <w:r>
+        <w:rPr>
+          <w:sz w:val="32"/>
+          <w:szCs w:val="32"/>
+        </w:rPr>
+        <w:t>, but after makin</w:t>
+      </w:r>
+      <w:r>
+        <w:rPr>
+          <w:sz w:val="32"/>
+          <w:szCs w:val="32"/>
+          <w:lang w:val="en-US"/>
+        </w:rPr>
+        <w:t>a while I got really into it</w:t>
+      </w:r>
+      <w:r>
+        <w:rPr>
+          <w:sz w:val="32"/>
+          <w:szCs w:val="32"/>
+        </w:rPr>
+        <w:t xml:space="preserve">. This was hard though because </w:t>
+      </w:r>
+      <w:r>
+        <w:rPr>
+          <w:sz w:val="32"/>
+          <w:szCs w:val="32"/>
+          <w:lang w:val="en-US"/>
+        </w:rPr>
+        <w:t>I couldn’t just put a breakpoint somewhere in the code and debug it.</w:t>
+      </w:r>
+      <w:r>
+        <w:rPr>
+          <w:sz w:val="32"/>
+          <w:szCs w:val="32"/>
+        </w:rPr>
+        <w:t xml:space="preserve"> </w:t>
+      </w:r>
+      <w:r>
+        <w:rPr>
+          <w:sz w:val="32"/>
+          <w:szCs w:val="32"/>
+          <w:lang w:val="en-US"/>
+        </w:rPr>
+        <w:t>I really liked every challenge this semester. The statis</w:t>
+      </w:r>
+      <w:r>
+        <w:rPr>
+          <w:sz w:val="32"/>
+          <w:szCs w:val="32"/>
+          <w:lang w:val="en-US"/>
+        </w:rPr>
+        <w:t xml:space="preserve">tics were overwhelming because the code may be written correctly but most of the times the information that was generated was not correct. It was hard to see if the data coming from the database is the exact </w:t>
+      </w:r>
+      <w:proofErr w:type="gramStart"/>
+      <w:r>
+        <w:rPr>
+          <w:sz w:val="32"/>
+          <w:szCs w:val="32"/>
+          <w:lang w:val="en-US"/>
+        </w:rPr>
+        <w:t>one</w:t>
+      </w:r>
+      <w:proofErr w:type="gramEnd"/>
+      <w:r>
+        <w:rPr>
+          <w:sz w:val="32"/>
+          <w:szCs w:val="32"/>
+          <w:lang w:val="en-US"/>
+        </w:rPr>
+        <w:t xml:space="preserve"> I was needing but at the end everything was worth it.  </w:t>
       </w:r>
     </w:p>
     <w:p>
@@ -6524,7 +6860,6 @@
   <w:style w:type="character" w:default="1" w:styleId="DefaultParagraphFont">
     <w:name w:val="Default Paragraph Font"/>
     <w:uiPriority w:val="1"/>
-    <w:semiHidden/>
     <w:unhideWhenUsed/>
   </w:style>
   <w:style w:type="table" w:default="1" w:styleId="TableNormal">
